--- a/English Version/Spring笔记.docx
+++ b/English Version/Spring笔记.docx
@@ -6,34 +6,34 @@
       <w:pPr>
         <w:jc w:val="center"/>
         <w:rPr>
-          <w:rFonts w:ascii="Arial" w:hAnsi="Arial" w:cs="Arial"/>
-          <w:sz w:val="44"/>
-          <w:szCs w:val="44"/>
+          <w:rFonts w:ascii="Monaco for Powerline" w:eastAsia="Nanum Gothic" w:hAnsi="Monaco for Powerline" w:cs="Arial"/>
+          <w:sz w:val="32"/>
+          <w:szCs w:val="32"/>
         </w:rPr>
       </w:pPr>
       <w:r>
         <w:rPr>
-          <w:rFonts w:ascii="Arial" w:hAnsi="Arial" w:cs="Arial" w:hint="eastAsia"/>
-          <w:sz w:val="44"/>
-          <w:szCs w:val="44"/>
+          <w:rFonts w:ascii="Monaco for Powerline" w:eastAsia="Nanum Gothic" w:hAnsi="Monaco for Powerline" w:cs="Arial"/>
+          <w:sz w:val="32"/>
+          <w:szCs w:val="32"/>
         </w:rPr>
-        <w:t>Spring</w:t>
+        <w:t xml:space="preserve">Spring </w:t>
       </w:r>
       <w:r>
         <w:rPr>
-          <w:rFonts w:ascii="Arial" w:hAnsi="Arial" w:cs="Arial"/>
-          <w:sz w:val="44"/>
-          <w:szCs w:val="44"/>
+          <w:rFonts w:ascii="Monaco for Powerline" w:eastAsia="Nanum Gothic" w:hAnsi="Monaco for Powerline" w:cs="Arial"/>
+          <w:sz w:val="32"/>
+          <w:szCs w:val="32"/>
         </w:rPr>
-        <w:t xml:space="preserve"> </w:t>
+        <w:t>快速</w:t>
       </w:r>
       <w:r>
         <w:rPr>
-          <w:rFonts w:ascii="Arial" w:hAnsi="Arial" w:cs="Arial" w:hint="eastAsia"/>
-          <w:sz w:val="44"/>
-          <w:szCs w:val="44"/>
+          <w:rFonts w:ascii="Monaco for Powerline" w:eastAsia="微软雅黑" w:hAnsi="Monaco for Powerline" w:cs="微软雅黑"/>
+          <w:sz w:val="32"/>
+          <w:szCs w:val="32"/>
         </w:rPr>
-        <w:t>快速笔记</w:t>
+        <w:t>笔记</w:t>
       </w:r>
     </w:p>
     <w:p>
@@ -45,16 +45,14 @@
         </w:numPr>
         <w:ind w:firstLineChars="0"/>
         <w:rPr>
-          <w:rFonts w:ascii="Arial" w:hAnsi="Arial" w:cs="Arial"/>
-          <w:sz w:val="28"/>
-          <w:szCs w:val="28"/>
+          <w:rFonts w:ascii="Monaco for Powerline" w:eastAsia="Nanum Gothic" w:hAnsi="Monaco for Powerline" w:cs="Arial"/>
+          <w:sz w:val="24"/>
         </w:rPr>
       </w:pPr>
       <w:r>
         <w:rPr>
-          <w:rFonts w:ascii="Arial" w:hAnsi="Arial" w:cs="Arial"/>
-          <w:sz w:val="28"/>
-          <w:szCs w:val="28"/>
+          <w:rFonts w:ascii="Monaco for Powerline" w:eastAsia="Nanum Gothic" w:hAnsi="Monaco for Powerline" w:cs="Arial"/>
+          <w:sz w:val="24"/>
         </w:rPr>
         <w:t>Spring Inversion of Control</w:t>
       </w:r>
@@ -64,8 +62,8 @@
         <w:pStyle w:val="a3"/>
         <w:ind w:left="720" w:firstLineChars="0" w:firstLine="0"/>
         <w:rPr>
-          <w:rFonts w:ascii="Arial" w:hAnsi="Arial" w:cs="Arial" w:hint="eastAsia"/>
-          <w:szCs w:val="21"/>
+          <w:rFonts w:ascii="Monaco for Powerline" w:eastAsia="Nanum Gothic" w:hAnsi="Monaco for Powerline" w:cs="Arial" w:hint="eastAsia"/>
+          <w:sz w:val="24"/>
         </w:rPr>
       </w:pPr>
       <w:bookmarkStart w:id="0" w:name="_GoBack"/>
@@ -917,7 +915,7 @@
 </file>
 
 <file path=customXml/itemProps1.xml><?xml version="1.0" encoding="utf-8"?>
-<ds:datastoreItem xmlns:ds="http://schemas.openxmlformats.org/officeDocument/2006/customXml" ds:itemID="{19E9B36E-FC33-5F49-AF2A-1C1906534777}">
+<ds:datastoreItem xmlns:ds="http://schemas.openxmlformats.org/officeDocument/2006/customXml" ds:itemID="{AC84109A-9F18-734C-9F6E-EA2E5FEA9D78}">
   <ds:schemaRefs>
     <ds:schemaRef ds:uri="http://schemas.openxmlformats.org/officeDocument/2006/bibliography"/>
   </ds:schemaRefs>
